--- a/00-fullstack-base/01.docx
+++ b/00-fullstack-base/01.docx
@@ -228,7 +228,7 @@
             </w:rPr>
             <w:fldChar w:fldCharType="separate"/>
           </w:r>
-          <w:hyperlink w:anchor="_Toc524951978" w:history="1">
+          <w:hyperlink w:anchor="_Toc524966219" w:history="1">
             <w:r>
               <w:rPr>
                 <w:rStyle w:val="Hyperlink"/>
@@ -255,7 +255,7 @@
                 <w:noProof/>
                 <w:webHidden/>
               </w:rPr>
-              <w:instrText xml:space="preserve"> PAGEREF _Toc524951978 \h </w:instrText>
+              <w:instrText xml:space="preserve"> PAGEREF _Toc524966219 \h </w:instrText>
             </w:r>
             <w:r>
               <w:rPr>
@@ -298,7 +298,7 @@
               <w:lang w:eastAsia="pt-BR"/>
             </w:rPr>
           </w:pPr>
-          <w:hyperlink w:anchor="_Toc524951979" w:history="1">
+          <w:hyperlink w:anchor="_Toc524966220" w:history="1">
             <w:r>
               <w:rPr>
                 <w:rStyle w:val="Hyperlink"/>
@@ -325,7 +325,7 @@
                 <w:noProof/>
                 <w:webHidden/>
               </w:rPr>
-              <w:instrText xml:space="preserve"> PAGEREF _Toc524951979 \h </w:instrText>
+              <w:instrText xml:space="preserve"> PAGEREF _Toc524966220 \h </w:instrText>
             </w:r>
             <w:r>
               <w:rPr>
@@ -368,7 +368,7 @@
               <w:lang w:eastAsia="pt-BR"/>
             </w:rPr>
           </w:pPr>
-          <w:hyperlink w:anchor="_Toc524951980" w:history="1">
+          <w:hyperlink w:anchor="_Toc524966221" w:history="1">
             <w:r>
               <w:rPr>
                 <w:rStyle w:val="Hyperlink"/>
@@ -395,7 +395,7 @@
                 <w:noProof/>
                 <w:webHidden/>
               </w:rPr>
-              <w:instrText xml:space="preserve"> PAGEREF _Toc524951980 \h </w:instrText>
+              <w:instrText xml:space="preserve"> PAGEREF _Toc524966221 \h </w:instrText>
             </w:r>
             <w:r>
               <w:rPr>
@@ -438,7 +438,7 @@
               <w:lang w:eastAsia="pt-BR"/>
             </w:rPr>
           </w:pPr>
-          <w:hyperlink w:anchor="_Toc524951981" w:history="1">
+          <w:hyperlink w:anchor="_Toc524966222" w:history="1">
             <w:r>
               <w:rPr>
                 <w:rStyle w:val="Hyperlink"/>
@@ -465,7 +465,7 @@
                 <w:noProof/>
                 <w:webHidden/>
               </w:rPr>
-              <w:instrText xml:space="preserve"> PAGEREF _Toc524951981 \h </w:instrText>
+              <w:instrText xml:space="preserve"> PAGEREF _Toc524966222 \h </w:instrText>
             </w:r>
             <w:r>
               <w:rPr>
@@ -508,7 +508,7 @@
               <w:lang w:eastAsia="pt-BR"/>
             </w:rPr>
           </w:pPr>
-          <w:hyperlink w:anchor="_Toc524951982" w:history="1">
+          <w:hyperlink w:anchor="_Toc524966223" w:history="1">
             <w:r>
               <w:rPr>
                 <w:rStyle w:val="Hyperlink"/>
@@ -535,7 +535,7 @@
                 <w:noProof/>
                 <w:webHidden/>
               </w:rPr>
-              <w:instrText xml:space="preserve"> PAGEREF _Toc524951982 \h </w:instrText>
+              <w:instrText xml:space="preserve"> PAGEREF _Toc524966223 \h </w:instrText>
             </w:r>
             <w:r>
               <w:rPr>
@@ -578,7 +578,7 @@
               <w:lang w:eastAsia="pt-BR"/>
             </w:rPr>
           </w:pPr>
-          <w:hyperlink w:anchor="_Toc524951983" w:history="1">
+          <w:hyperlink w:anchor="_Toc524966224" w:history="1">
             <w:r>
               <w:rPr>
                 <w:rStyle w:val="Hyperlink"/>
@@ -605,7 +605,7 @@
                 <w:noProof/>
                 <w:webHidden/>
               </w:rPr>
-              <w:instrText xml:space="preserve"> PAGEREF _Toc524951983 \h </w:instrText>
+              <w:instrText xml:space="preserve"> PAGEREF _Toc524966224 \h </w:instrText>
             </w:r>
             <w:r>
               <w:rPr>
@@ -648,7 +648,7 @@
               <w:lang w:eastAsia="pt-BR"/>
             </w:rPr>
           </w:pPr>
-          <w:hyperlink w:anchor="_Toc524951984" w:history="1">
+          <w:hyperlink w:anchor="_Toc524966225" w:history="1">
             <w:r>
               <w:rPr>
                 <w:rStyle w:val="Hyperlink"/>
@@ -675,7 +675,7 @@
                 <w:noProof/>
                 <w:webHidden/>
               </w:rPr>
-              <w:instrText xml:space="preserve"> PAGEREF _Toc524951984 \h </w:instrText>
+              <w:instrText xml:space="preserve"> PAGEREF _Toc524966225 \h </w:instrText>
             </w:r>
             <w:r>
               <w:rPr>
@@ -718,7 +718,7 @@
               <w:lang w:eastAsia="pt-BR"/>
             </w:rPr>
           </w:pPr>
-          <w:hyperlink w:anchor="_Toc524951985" w:history="1">
+          <w:hyperlink w:anchor="_Toc524966226" w:history="1">
             <w:r>
               <w:rPr>
                 <w:rStyle w:val="Hyperlink"/>
@@ -745,7 +745,7 @@
                 <w:noProof/>
                 <w:webHidden/>
               </w:rPr>
-              <w:instrText xml:space="preserve"> PAGEREF _Toc524951985 \h </w:instrText>
+              <w:instrText xml:space="preserve"> PAGEREF _Toc524966226 \h </w:instrText>
             </w:r>
             <w:r>
               <w:rPr>
@@ -788,7 +788,7 @@
               <w:lang w:eastAsia="pt-BR"/>
             </w:rPr>
           </w:pPr>
-          <w:hyperlink w:anchor="_Toc524951986" w:history="1">
+          <w:hyperlink w:anchor="_Toc524966227" w:history="1">
             <w:r>
               <w:rPr>
                 <w:rStyle w:val="Hyperlink"/>
@@ -815,7 +815,7 @@
                 <w:noProof/>
                 <w:webHidden/>
               </w:rPr>
-              <w:instrText xml:space="preserve"> PAGEREF _Toc524951986 \h </w:instrText>
+              <w:instrText xml:space="preserve"> PAGEREF _Toc524966227 \h </w:instrText>
             </w:r>
             <w:r>
               <w:rPr>
@@ -858,7 +858,7 @@
               <w:lang w:eastAsia="pt-BR"/>
             </w:rPr>
           </w:pPr>
-          <w:hyperlink w:anchor="_Toc524951987" w:history="1">
+          <w:hyperlink w:anchor="_Toc524966228" w:history="1">
             <w:r>
               <w:rPr>
                 <w:rStyle w:val="Hyperlink"/>
@@ -885,7 +885,7 @@
                 <w:noProof/>
                 <w:webHidden/>
               </w:rPr>
-              <w:instrText xml:space="preserve"> PAGEREF _Toc524951987 \h </w:instrText>
+              <w:instrText xml:space="preserve"> PAGEREF _Toc524966228 \h </w:instrText>
             </w:r>
             <w:r>
               <w:rPr>
@@ -928,7 +928,7 @@
               <w:lang w:eastAsia="pt-BR"/>
             </w:rPr>
           </w:pPr>
-          <w:hyperlink w:anchor="_Toc524951988" w:history="1">
+          <w:hyperlink w:anchor="_Toc524966229" w:history="1">
             <w:r>
               <w:rPr>
                 <w:rStyle w:val="Hyperlink"/>
@@ -955,7 +955,7 @@
                 <w:noProof/>
                 <w:webHidden/>
               </w:rPr>
-              <w:instrText xml:space="preserve"> PAGEREF _Toc524951988 \h </w:instrText>
+              <w:instrText xml:space="preserve"> PAGEREF _Toc524966229 \h </w:instrText>
             </w:r>
             <w:r>
               <w:rPr>
@@ -998,7 +998,7 @@
               <w:lang w:eastAsia="pt-BR"/>
             </w:rPr>
           </w:pPr>
-          <w:hyperlink w:anchor="_Toc524951989" w:history="1">
+          <w:hyperlink w:anchor="_Toc524966230" w:history="1">
             <w:r>
               <w:rPr>
                 <w:rStyle w:val="Hyperlink"/>
@@ -1025,7 +1025,7 @@
                 <w:noProof/>
                 <w:webHidden/>
               </w:rPr>
-              <w:instrText xml:space="preserve"> PAGEREF _Toc524951989 \h </w:instrText>
+              <w:instrText xml:space="preserve"> PAGEREF _Toc524966230 \h </w:instrText>
             </w:r>
             <w:r>
               <w:rPr>
@@ -1068,7 +1068,7 @@
               <w:lang w:eastAsia="pt-BR"/>
             </w:rPr>
           </w:pPr>
-          <w:hyperlink w:anchor="_Toc524951990" w:history="1">
+          <w:hyperlink w:anchor="_Toc524966231" w:history="1">
             <w:r>
               <w:rPr>
                 <w:rStyle w:val="Hyperlink"/>
@@ -1095,7 +1095,7 @@
                 <w:noProof/>
                 <w:webHidden/>
               </w:rPr>
-              <w:instrText xml:space="preserve"> PAGEREF _Toc524951990 \h </w:instrText>
+              <w:instrText xml:space="preserve"> PAGEREF _Toc524966231 \h </w:instrText>
             </w:r>
             <w:r>
               <w:rPr>
@@ -1154,7 +1154,7 @@
       <w:pPr>
         <w:pStyle w:val="Ttulo1"/>
       </w:pPr>
-      <w:bookmarkStart w:id="1" w:name="_Toc524951978"/>
+      <w:bookmarkStart w:id="1" w:name="_Toc524966219"/>
       <w:r>
         <w:lastRenderedPageBreak/>
         <w:t>Introdução</w:t>
@@ -1207,23 +1207,27 @@
       <w:pPr>
         <w:pStyle w:val="Ttulo1"/>
       </w:pPr>
-      <w:bookmarkStart w:id="2" w:name="_Toc524951979"/>
+      <w:bookmarkStart w:id="2" w:name="_Toc524964663"/>
+      <w:bookmarkStart w:id="3" w:name="_Toc524966220"/>
       <w:r>
         <w:lastRenderedPageBreak/>
         <w:t>Case 01</w:t>
       </w:r>
       <w:bookmarkEnd w:id="2"/>
+      <w:bookmarkEnd w:id="3"/>
     </w:p>
     <w:p/>
     <w:p>
       <w:pPr>
         <w:pStyle w:val="Ttulo2"/>
       </w:pPr>
-      <w:bookmarkStart w:id="3" w:name="_Toc524951980"/>
+      <w:bookmarkStart w:id="4" w:name="_Toc524964664"/>
+      <w:bookmarkStart w:id="5" w:name="_Toc524966221"/>
       <w:r>
         <w:t>Objetivo</w:t>
       </w:r>
-      <w:bookmarkEnd w:id="3"/>
+      <w:bookmarkEnd w:id="4"/>
+      <w:bookmarkEnd w:id="5"/>
     </w:p>
     <w:p/>
     <w:p>
@@ -1281,11 +1285,13 @@
       <w:pPr>
         <w:pStyle w:val="Ttulo2"/>
       </w:pPr>
-      <w:bookmarkStart w:id="4" w:name="_Toc524951981"/>
+      <w:bookmarkStart w:id="6" w:name="_Toc524964665"/>
+      <w:bookmarkStart w:id="7" w:name="_Toc524966222"/>
       <w:r>
         <w:t>Problema</w:t>
       </w:r>
-      <w:bookmarkEnd w:id="4"/>
+      <w:bookmarkEnd w:id="6"/>
+      <w:bookmarkEnd w:id="7"/>
     </w:p>
     <w:p/>
     <w:p>
@@ -1358,11 +1364,13 @@
       <w:pPr>
         <w:pStyle w:val="Ttulo2"/>
       </w:pPr>
-      <w:bookmarkStart w:id="5" w:name="_Toc524951982"/>
+      <w:bookmarkStart w:id="8" w:name="_Toc524964666"/>
+      <w:bookmarkStart w:id="9" w:name="_Toc524966223"/>
       <w:r>
         <w:t>Dicas</w:t>
       </w:r>
-      <w:bookmarkEnd w:id="5"/>
+      <w:bookmarkEnd w:id="8"/>
+      <w:bookmarkEnd w:id="9"/>
     </w:p>
     <w:p/>
     <w:p>
@@ -1372,16 +1380,23 @@
           <w:tab w:val="left" w:pos="915"/>
         </w:tabs>
       </w:pPr>
-      <w:bookmarkStart w:id="6" w:name="_Toc524951983"/>
+      <w:bookmarkStart w:id="10" w:name="_Toc524964667"/>
+      <w:bookmarkStart w:id="11" w:name="_Toc524966224"/>
       <w:r>
         <w:t>Links</w:t>
       </w:r>
-      <w:bookmarkEnd w:id="6"/>
+      <w:bookmarkEnd w:id="10"/>
+      <w:bookmarkEnd w:id="11"/>
       <w:r>
         <w:tab/>
       </w:r>
     </w:p>
     <w:p>
+      <w:pPr>
+        <w:rPr>
+          <w:rStyle w:val="Hyperlink"/>
+        </w:rPr>
+      </w:pPr>
       <w:hyperlink r:id="rId5" w:history="1">
         <w:r>
           <w:rPr>
@@ -1391,20 +1406,32 @@
         </w:r>
       </w:hyperlink>
     </w:p>
+    <w:p>
+      <w:hyperlink r:id="rId6" w:history="1">
+        <w:r>
+          <w:rPr>
+            <w:rStyle w:val="Hyperlink"/>
+          </w:rPr>
+          <w:t>http://www.kadunew.com/blog/html/html5-diferenca-de-section-e-article</w:t>
+        </w:r>
+      </w:hyperlink>
+    </w:p>
     <w:p/>
     <w:p>
       <w:pPr>
         <w:pStyle w:val="Ttulo3"/>
       </w:pPr>
-      <w:bookmarkStart w:id="7" w:name="_Toc524951984"/>
+      <w:bookmarkStart w:id="12" w:name="_Toc524964668"/>
+      <w:bookmarkStart w:id="13" w:name="_Toc524966225"/>
       <w:r>
         <w:t>Exemplos de acessibilidade</w:t>
       </w:r>
-      <w:bookmarkEnd w:id="7"/>
+      <w:bookmarkEnd w:id="12"/>
+      <w:bookmarkEnd w:id="13"/>
     </w:p>
     <w:p/>
     <w:p>
-      <w:hyperlink r:id="rId6" w:history="1">
+      <w:hyperlink r:id="rId7" w:history="1">
         <w:r>
           <w:rPr>
             <w:rStyle w:val="Hyperlink"/>
@@ -1418,12 +1445,13 @@
       <w:pPr>
         <w:pStyle w:val="Ttulo2"/>
       </w:pPr>
-      <w:bookmarkStart w:id="8" w:name="_Toc524951985"/>
-      <w:r>
-        <w:lastRenderedPageBreak/>
+      <w:bookmarkStart w:id="14" w:name="_Toc524964669"/>
+      <w:bookmarkStart w:id="15" w:name="_Toc524966226"/>
+      <w:r>
         <w:t>Pasta Problema</w:t>
       </w:r>
-      <w:bookmarkEnd w:id="8"/>
+      <w:bookmarkEnd w:id="14"/>
+      <w:bookmarkEnd w:id="15"/>
     </w:p>
     <w:p/>
     <w:p>
@@ -1436,11 +1464,13 @@
       <w:pPr>
         <w:pStyle w:val="Ttulo2"/>
       </w:pPr>
-      <w:bookmarkStart w:id="9" w:name="_Toc524951986"/>
+      <w:bookmarkStart w:id="16" w:name="_Toc524964670"/>
+      <w:bookmarkStart w:id="17" w:name="_Toc524966227"/>
       <w:r>
         <w:t>Pasta Solução</w:t>
       </w:r>
-      <w:bookmarkEnd w:id="9"/>
+      <w:bookmarkEnd w:id="16"/>
+      <w:bookmarkEnd w:id="17"/>
     </w:p>
     <w:p/>
     <w:p>
@@ -1453,11 +1483,13 @@
       <w:pPr>
         <w:pStyle w:val="Ttulo2"/>
       </w:pPr>
-      <w:bookmarkStart w:id="10" w:name="_Toc524951987"/>
+      <w:bookmarkStart w:id="18" w:name="_Toc524964671"/>
+      <w:bookmarkStart w:id="19" w:name="_Toc524966228"/>
       <w:r>
         <w:t>Desafio</w:t>
       </w:r>
-      <w:bookmarkEnd w:id="10"/>
+      <w:bookmarkEnd w:id="18"/>
+      <w:bookmarkEnd w:id="19"/>
     </w:p>
     <w:p/>
     <w:p>
@@ -1470,13 +1502,13 @@
       <w:pPr>
         <w:pStyle w:val="Ttulo2"/>
       </w:pPr>
-      <w:bookmarkStart w:id="11" w:name="_Toc524724628"/>
-      <w:bookmarkStart w:id="12" w:name="_Toc524951988"/>
+      <w:bookmarkStart w:id="20" w:name="_Toc524964672"/>
+      <w:bookmarkStart w:id="21" w:name="_Toc524966229"/>
       <w:r>
         <w:t>Resolução</w:t>
       </w:r>
-      <w:bookmarkEnd w:id="11"/>
-      <w:bookmarkEnd w:id="12"/>
+      <w:bookmarkEnd w:id="20"/>
+      <w:bookmarkEnd w:id="21"/>
     </w:p>
     <w:p/>
     <w:p>
@@ -1521,7 +1553,7 @@
           <w:lang w:eastAsia="pt-BR"/>
         </w:rPr>
         <w:drawing>
-          <wp:inline distT="0" distB="0" distL="0" distR="0" wp14:anchorId="3F70B2C8" wp14:editId="618768A3">
+          <wp:inline distT="0" distB="0" distL="0" distR="0" wp14:anchorId="6DFC4BFC" wp14:editId="02FBE42F">
             <wp:extent cx="4876800" cy="3000375"/>
             <wp:effectExtent l="190500" t="190500" r="190500" b="200025"/>
             <wp:docPr id="3" name="Imagem 3"/>
@@ -1536,7 +1568,7 @@
                     <pic:cNvPicPr/>
                   </pic:nvPicPr>
                   <pic:blipFill>
-                    <a:blip r:embed="rId7"/>
+                    <a:blip r:embed="rId8"/>
                     <a:stretch>
                       <a:fillRect/>
                     </a:stretch>
@@ -1572,6 +1604,7 @@
         <w:ind w:firstLine="708"/>
       </w:pPr>
       <w:r>
+        <w:lastRenderedPageBreak/>
         <w:t>O h2 não está sendo fechado;</w:t>
       </w:r>
     </w:p>
@@ -1580,7 +1613,6 @@
         <w:ind w:firstLine="708"/>
       </w:pPr>
       <w:r>
-        <w:lastRenderedPageBreak/>
         <w:t xml:space="preserve">A última </w:t>
       </w:r>
       <w:proofErr w:type="spellStart"/>
@@ -1648,7 +1680,7 @@
           <w:lang w:eastAsia="pt-BR"/>
         </w:rPr>
         <w:drawing>
-          <wp:inline distT="0" distB="0" distL="0" distR="0" wp14:anchorId="22C62815" wp14:editId="26FC7291">
+          <wp:inline distT="0" distB="0" distL="0" distR="0" wp14:anchorId="146D8644" wp14:editId="48C4921B">
             <wp:extent cx="5095875" cy="3409950"/>
             <wp:effectExtent l="190500" t="190500" r="200025" b="190500"/>
             <wp:docPr id="5" name="Imagem 5"/>
@@ -1663,7 +1695,7 @@
                     <pic:cNvPicPr/>
                   </pic:nvPicPr>
                   <pic:blipFill>
-                    <a:blip r:embed="rId8"/>
+                    <a:blip r:embed="rId9"/>
                     <a:stretch>
                       <a:fillRect/>
                     </a:stretch>
@@ -1711,7 +1743,7 @@
         </w:rPr>
         <w:lastRenderedPageBreak/>
         <w:drawing>
-          <wp:inline distT="0" distB="0" distL="0" distR="0" wp14:anchorId="3DC3DC59" wp14:editId="1DE91A9A">
+          <wp:inline distT="0" distB="0" distL="0" distR="0" wp14:anchorId="3825F784" wp14:editId="23955766">
             <wp:extent cx="5400040" cy="4167505"/>
             <wp:effectExtent l="190500" t="190500" r="181610" b="194945"/>
             <wp:docPr id="6" name="Imagem 6"/>
@@ -1726,7 +1758,7 @@
                     <pic:cNvPicPr/>
                   </pic:nvPicPr>
                   <pic:blipFill>
-                    <a:blip r:embed="rId9"/>
+                    <a:blip r:embed="rId10"/>
                     <a:stretch>
                       <a:fillRect/>
                     </a:stretch>
@@ -1791,7 +1823,7 @@
           <w:lang w:eastAsia="pt-BR"/>
         </w:rPr>
         <w:drawing>
-          <wp:inline distT="0" distB="0" distL="0" distR="0" wp14:anchorId="12AE3860" wp14:editId="40B577B8">
+          <wp:inline distT="0" distB="0" distL="0" distR="0" wp14:anchorId="3346B2BB" wp14:editId="3A437F22">
             <wp:extent cx="3810000" cy="152400"/>
             <wp:effectExtent l="171450" t="190500" r="171450" b="190500"/>
             <wp:docPr id="7" name="Imagem 7"/>
@@ -1806,7 +1838,7 @@
                     <pic:cNvPicPr/>
                   </pic:nvPicPr>
                   <pic:blipFill>
-                    <a:blip r:embed="rId10"/>
+                    <a:blip r:embed="rId11"/>
                     <a:stretch>
                       <a:fillRect/>
                     </a:stretch>
@@ -1871,7 +1903,7 @@
           <w:lang w:eastAsia="pt-BR"/>
         </w:rPr>
         <w:drawing>
-          <wp:inline distT="0" distB="0" distL="0" distR="0" wp14:anchorId="0CBE9434" wp14:editId="064857E0">
+          <wp:inline distT="0" distB="0" distL="0" distR="0" wp14:anchorId="4A7114F7" wp14:editId="6F3E2ADC">
             <wp:extent cx="4638675" cy="304800"/>
             <wp:effectExtent l="190500" t="190500" r="200025" b="190500"/>
             <wp:docPr id="8" name="Imagem 8"/>
@@ -1886,7 +1918,7 @@
                     <pic:cNvPicPr/>
                   </pic:nvPicPr>
                   <pic:blipFill>
-                    <a:blip r:embed="rId11"/>
+                    <a:blip r:embed="rId12"/>
                     <a:stretch>
                       <a:fillRect/>
                     </a:stretch>
@@ -1928,7 +1960,7 @@
         </w:rPr>
         <w:lastRenderedPageBreak/>
         <w:drawing>
-          <wp:inline distT="0" distB="0" distL="0" distR="0" wp14:anchorId="205FDCB5" wp14:editId="18A2C54D">
+          <wp:inline distT="0" distB="0" distL="0" distR="0" wp14:anchorId="3EFF1FAD" wp14:editId="5C6EFD19">
             <wp:extent cx="4838700" cy="1228725"/>
             <wp:effectExtent l="190500" t="190500" r="190500" b="200025"/>
             <wp:docPr id="9" name="Imagem 9"/>
@@ -1943,7 +1975,7 @@
                     <pic:cNvPicPr/>
                   </pic:nvPicPr>
                   <pic:blipFill>
-                    <a:blip r:embed="rId12"/>
+                    <a:blip r:embed="rId13"/>
                     <a:stretch>
                       <a:fillRect/>
                     </a:stretch>
@@ -2016,7 +2048,7 @@
           <w:lang w:eastAsia="pt-BR"/>
         </w:rPr>
         <w:drawing>
-          <wp:inline distT="0" distB="0" distL="0" distR="0" wp14:anchorId="3777E1A2" wp14:editId="0D17C258">
+          <wp:inline distT="0" distB="0" distL="0" distR="0" wp14:anchorId="28F08C56" wp14:editId="2F449A6E">
             <wp:extent cx="3990975" cy="381000"/>
             <wp:effectExtent l="190500" t="190500" r="200025" b="190500"/>
             <wp:docPr id="10" name="Imagem 10"/>
@@ -2031,7 +2063,7 @@
                     <pic:cNvPicPr/>
                   </pic:nvPicPr>
                   <pic:blipFill>
-                    <a:blip r:embed="rId13"/>
+                    <a:blip r:embed="rId14"/>
                     <a:stretch>
                       <a:fillRect/>
                     </a:stretch>
@@ -2062,13 +2094,6 @@
         </w:drawing>
       </w:r>
     </w:p>
-    <w:p/>
-    <w:p/>
-    <w:p/>
-    <w:p/>
-    <w:p/>
-    <w:p/>
-    <w:p/>
     <w:p>
       <w:pPr>
         <w:ind w:firstLine="708"/>
@@ -2095,7 +2120,7 @@
           <w:lang w:eastAsia="pt-BR"/>
         </w:rPr>
         <w:drawing>
-          <wp:inline distT="0" distB="0" distL="0" distR="0" wp14:anchorId="6387702D" wp14:editId="5DE74FC1">
+          <wp:inline distT="0" distB="0" distL="0" distR="0" wp14:anchorId="75E549F8" wp14:editId="7853B164">
             <wp:extent cx="2105025" cy="1476375"/>
             <wp:effectExtent l="190500" t="190500" r="200025" b="200025"/>
             <wp:docPr id="11" name="Imagem 11"/>
@@ -2110,7 +2135,7 @@
                     <pic:cNvPicPr/>
                   </pic:nvPicPr>
                   <pic:blipFill>
-                    <a:blip r:embed="rId14"/>
+                    <a:blip r:embed="rId15"/>
                     <a:stretch>
                       <a:fillRect/>
                     </a:stretch>
@@ -2179,9 +2204,8 @@
           <w:noProof/>
           <w:lang w:eastAsia="pt-BR"/>
         </w:rPr>
-        <w:lastRenderedPageBreak/>
         <w:drawing>
-          <wp:inline distT="0" distB="0" distL="0" distR="0" wp14:anchorId="0DEB7E0D" wp14:editId="1E4F7185">
+          <wp:inline distT="0" distB="0" distL="0" distR="0" wp14:anchorId="3DC944BC" wp14:editId="6D5EC06D">
             <wp:extent cx="2247900" cy="238125"/>
             <wp:effectExtent l="190500" t="190500" r="190500" b="200025"/>
             <wp:docPr id="12" name="Imagem 12"/>
@@ -2196,7 +2220,7 @@
                     <pic:cNvPicPr/>
                   </pic:nvPicPr>
                   <pic:blipFill>
-                    <a:blip r:embed="rId15"/>
+                    <a:blip r:embed="rId16"/>
                     <a:stretch>
                       <a:fillRect/>
                     </a:stretch>
@@ -2250,7 +2274,7 @@
           <w:lang w:eastAsia="pt-BR"/>
         </w:rPr>
         <w:drawing>
-          <wp:inline distT="0" distB="0" distL="0" distR="0" wp14:anchorId="68C2C904" wp14:editId="13A68628">
+          <wp:inline distT="0" distB="0" distL="0" distR="0" wp14:anchorId="67091785" wp14:editId="62D84851">
             <wp:extent cx="1543050" cy="542925"/>
             <wp:effectExtent l="190500" t="190500" r="190500" b="200025"/>
             <wp:docPr id="13" name="Imagem 13"/>
@@ -2265,7 +2289,7 @@
                     <pic:cNvPicPr/>
                   </pic:nvPicPr>
                   <pic:blipFill>
-                    <a:blip r:embed="rId16"/>
+                    <a:blip r:embed="rId17"/>
                     <a:stretch>
                       <a:fillRect/>
                     </a:stretch>
@@ -2302,6 +2326,7 @@
         <w:ind w:firstLine="708"/>
       </w:pPr>
       <w:r>
+        <w:lastRenderedPageBreak/>
         <w:t>Vamos começar agora a realizar as mudanças do HTML semântico para que não somente os navegadores de buscas, mas também pessoas tenham acessibilidade na página.</w:t>
       </w:r>
     </w:p>
@@ -2360,36 +2385,6 @@
         <w:t>Figcaption</w:t>
       </w:r>
       <w:proofErr w:type="spellEnd"/>
-    </w:p>
-    <w:p>
-      <w:pPr>
-        <w:ind w:firstLine="708"/>
-      </w:pPr>
-    </w:p>
-    <w:p>
-      <w:pPr>
-        <w:ind w:firstLine="708"/>
-      </w:pPr>
-    </w:p>
-    <w:p>
-      <w:pPr>
-        <w:ind w:firstLine="708"/>
-      </w:pPr>
-    </w:p>
-    <w:p>
-      <w:pPr>
-        <w:ind w:firstLine="708"/>
-      </w:pPr>
-    </w:p>
-    <w:p>
-      <w:pPr>
-        <w:ind w:firstLine="708"/>
-      </w:pPr>
-    </w:p>
-    <w:p>
-      <w:pPr>
-        <w:ind w:firstLine="708"/>
-      </w:pPr>
     </w:p>
     <w:p>
       <w:pPr>
@@ -2408,9 +2403,8 @@
           <w:noProof/>
           <w:lang w:eastAsia="pt-BR"/>
         </w:rPr>
-        <w:lastRenderedPageBreak/>
         <w:drawing>
-          <wp:inline distT="0" distB="0" distL="0" distR="0" wp14:anchorId="76756EFD" wp14:editId="122FE489">
+          <wp:inline distT="0" distB="0" distL="0" distR="0" wp14:anchorId="1E5B470F" wp14:editId="2EC1D90D">
             <wp:extent cx="5400040" cy="3341370"/>
             <wp:effectExtent l="190500" t="190500" r="181610" b="182880"/>
             <wp:docPr id="14" name="Imagem 14"/>
@@ -2425,7 +2419,7 @@
                     <pic:cNvPicPr/>
                   </pic:nvPicPr>
                   <pic:blipFill>
-                    <a:blip r:embed="rId17"/>
+                    <a:blip r:embed="rId18"/>
                     <a:stretch>
                       <a:fillRect/>
                     </a:stretch>
@@ -2457,7 +2451,16 @@
       </w:r>
     </w:p>
     <w:p>
-      <w:r>
+      <w:pPr>
+        <w:jc w:val="left"/>
+      </w:pPr>
+      <w:r>
+        <w:br w:type="page"/>
+      </w:r>
+    </w:p>
+    <w:p>
+      <w:r>
+        <w:lastRenderedPageBreak/>
         <w:t>SECTION</w:t>
       </w:r>
     </w:p>
@@ -2471,7 +2474,7 @@
           <w:lang w:eastAsia="pt-BR"/>
         </w:rPr>
         <w:drawing>
-          <wp:inline distT="0" distB="0" distL="0" distR="0" wp14:anchorId="525F22BA" wp14:editId="26C413F0">
+          <wp:inline distT="0" distB="0" distL="0" distR="0" wp14:anchorId="5DB08FF4" wp14:editId="598F6160">
             <wp:extent cx="5400040" cy="3312795"/>
             <wp:effectExtent l="190500" t="190500" r="181610" b="192405"/>
             <wp:docPr id="16" name="Imagem 16"/>
@@ -2486,7 +2489,7 @@
                     <pic:cNvPicPr/>
                   </pic:nvPicPr>
                   <pic:blipFill>
-                    <a:blip r:embed="rId18"/>
+                    <a:blip r:embed="rId19"/>
                     <a:stretch>
                       <a:fillRect/>
                     </a:stretch>
@@ -2533,12 +2536,11 @@
           <w:noProof/>
           <w:lang w:eastAsia="pt-BR"/>
         </w:rPr>
-        <w:lastRenderedPageBreak/>
         <w:drawing>
-          <wp:inline distT="0" distB="0" distL="0" distR="0" wp14:anchorId="4B3D93E9" wp14:editId="1460348E">
-            <wp:extent cx="5334000" cy="3409950"/>
-            <wp:effectExtent l="190500" t="190500" r="190500" b="190500"/>
-            <wp:docPr id="18" name="Imagem 18"/>
+          <wp:inline distT="0" distB="0" distL="0" distR="0" wp14:anchorId="6C9782A1" wp14:editId="0B7B43C4">
+            <wp:extent cx="5400040" cy="3440430"/>
+            <wp:effectExtent l="190500" t="190500" r="181610" b="198120"/>
+            <wp:docPr id="26" name="Imagem 26"/>
             <wp:cNvGraphicFramePr>
               <a:graphicFrameLocks xmlns:a="http://schemas.openxmlformats.org/drawingml/2006/main" noChangeAspect="1"/>
             </wp:cNvGraphicFramePr>
@@ -2550,7 +2552,7 @@
                     <pic:cNvPicPr/>
                   </pic:nvPicPr>
                   <pic:blipFill>
-                    <a:blip r:embed="rId19"/>
+                    <a:blip r:embed="rId20"/>
                     <a:stretch>
                       <a:fillRect/>
                     </a:stretch>
@@ -2558,7 +2560,7 @@
                   <pic:spPr>
                     <a:xfrm>
                       <a:off x="0" y="0"/>
-                      <a:ext cx="5334000" cy="3409950"/>
+                      <a:ext cx="5400040" cy="3440430"/>
                     </a:xfrm>
                     <a:prstGeom prst="rect">
                       <a:avLst/>
@@ -2583,6 +2585,7 @@
     </w:p>
     <w:p>
       <w:r>
+        <w:lastRenderedPageBreak/>
         <w:t>FIGURE + FIGCAPTION</w:t>
       </w:r>
     </w:p>
@@ -2596,7 +2599,7 @@
           <w:lang w:eastAsia="pt-BR"/>
         </w:rPr>
         <w:drawing>
-          <wp:inline distT="0" distB="0" distL="0" distR="0" wp14:anchorId="49CCD612" wp14:editId="523D4A01">
+          <wp:inline distT="0" distB="0" distL="0" distR="0" wp14:anchorId="12E371A0" wp14:editId="3A8ABC2D">
             <wp:extent cx="4762500" cy="704850"/>
             <wp:effectExtent l="190500" t="190500" r="190500" b="190500"/>
             <wp:docPr id="52" name="Imagem 52"/>
@@ -2611,7 +2614,7 @@
                     <pic:cNvPicPr/>
                   </pic:nvPicPr>
                   <pic:blipFill>
-                    <a:blip r:embed="rId20"/>
+                    <a:blip r:embed="rId21"/>
                     <a:stretch>
                       <a:fillRect/>
                     </a:stretch>
@@ -2643,29 +2646,23 @@
       </w:r>
     </w:p>
     <w:p>
-      <w:pPr>
-        <w:jc w:val="left"/>
-      </w:pPr>
-      <w:r>
-        <w:br w:type="page"/>
-      </w:r>
-    </w:p>
-    <w:p/>
-    <w:p>
       <w:r>
         <w:t>Título</w:t>
       </w:r>
     </w:p>
     <w:p>
+      <w:pPr>
+        <w:jc w:val="center"/>
+      </w:pPr>
       <w:r>
         <w:rPr>
           <w:noProof/>
           <w:lang w:eastAsia="pt-BR"/>
         </w:rPr>
         <w:drawing>
-          <wp:inline distT="0" distB="0" distL="0" distR="0" wp14:anchorId="144CDD8F" wp14:editId="63DC7E94">
-            <wp:extent cx="5400040" cy="3778885"/>
-            <wp:effectExtent l="190500" t="190500" r="181610" b="183515"/>
+          <wp:inline distT="0" distB="0" distL="0" distR="0" wp14:anchorId="7761D4E6" wp14:editId="7F31717D">
+            <wp:extent cx="5400040" cy="3519170"/>
+            <wp:effectExtent l="190500" t="190500" r="181610" b="195580"/>
             <wp:docPr id="21" name="Imagem 21"/>
             <wp:cNvGraphicFramePr>
               <a:graphicFrameLocks xmlns:a="http://schemas.openxmlformats.org/drawingml/2006/main" noChangeAspect="1"/>
@@ -2678,7 +2675,7 @@
                     <pic:cNvPicPr/>
                   </pic:nvPicPr>
                   <pic:blipFill>
-                    <a:blip r:embed="rId21"/>
+                    <a:blip r:embed="rId22"/>
                     <a:stretch>
                       <a:fillRect/>
                     </a:stretch>
@@ -2686,7 +2683,7 @@
                   <pic:spPr>
                     <a:xfrm>
                       <a:off x="0" y="0"/>
-                      <a:ext cx="5400040" cy="3778885"/>
+                      <a:ext cx="5400040" cy="3519170"/>
                     </a:xfrm>
                     <a:prstGeom prst="rect">
                       <a:avLst/>
@@ -2724,9 +2721,9 @@
           <w:lang w:eastAsia="pt-BR"/>
         </w:rPr>
         <w:drawing>
-          <wp:inline distT="0" distB="0" distL="0" distR="0" wp14:anchorId="1CF0E67C" wp14:editId="60C6DA0B">
-            <wp:extent cx="5400040" cy="2834640"/>
-            <wp:effectExtent l="190500" t="190500" r="181610" b="194310"/>
+          <wp:inline distT="0" distB="0" distL="0" distR="0" wp14:anchorId="26DBC505" wp14:editId="582206FD">
+            <wp:extent cx="3856007" cy="2024131"/>
+            <wp:effectExtent l="190500" t="190500" r="182880" b="186055"/>
             <wp:docPr id="22" name="Imagem 22"/>
             <wp:cNvGraphicFramePr>
               <a:graphicFrameLocks xmlns:a="http://schemas.openxmlformats.org/drawingml/2006/main" noChangeAspect="1"/>
@@ -2739,7 +2736,7 @@
                     <pic:cNvPicPr/>
                   </pic:nvPicPr>
                   <pic:blipFill>
-                    <a:blip r:embed="rId22"/>
+                    <a:blip r:embed="rId23"/>
                     <a:stretch>
                       <a:fillRect/>
                     </a:stretch>
@@ -2747,7 +2744,7 @@
                   <pic:spPr>
                     <a:xfrm>
                       <a:off x="0" y="0"/>
-                      <a:ext cx="5400040" cy="2834640"/>
+                      <a:ext cx="3867096" cy="2029952"/>
                     </a:xfrm>
                     <a:prstGeom prst="rect">
                       <a:avLst/>
@@ -2770,7 +2767,6 @@
         </w:drawing>
       </w:r>
     </w:p>
-    <w:p/>
     <w:p>
       <w:pPr>
         <w:ind w:firstLine="708"/>
@@ -2806,7 +2802,7 @@
           <w:lang w:eastAsia="pt-BR"/>
         </w:rPr>
         <w:drawing>
-          <wp:inline distT="0" distB="0" distL="0" distR="0" wp14:anchorId="47A7BE46" wp14:editId="093B5AF3">
+          <wp:inline distT="0" distB="0" distL="0" distR="0" wp14:anchorId="2C72FE44" wp14:editId="52912ED3">
             <wp:extent cx="1600200" cy="1657350"/>
             <wp:effectExtent l="190500" t="190500" r="190500" b="190500"/>
             <wp:docPr id="23" name="Imagem 23"/>
@@ -2821,7 +2817,7 @@
                     <pic:cNvPicPr/>
                   </pic:nvPicPr>
                   <pic:blipFill>
-                    <a:blip r:embed="rId23"/>
+                    <a:blip r:embed="rId24"/>
                     <a:stretch>
                       <a:fillRect/>
                     </a:stretch>
@@ -2870,7 +2866,7 @@
           <w:lang w:eastAsia="pt-BR"/>
         </w:rPr>
         <w:drawing>
-          <wp:inline distT="0" distB="0" distL="0" distR="0" wp14:anchorId="451CD5BF" wp14:editId="7E40E670">
+          <wp:inline distT="0" distB="0" distL="0" distR="0" wp14:anchorId="26BE305E" wp14:editId="69524636">
             <wp:extent cx="2038350" cy="2324100"/>
             <wp:effectExtent l="190500" t="190500" r="190500" b="190500"/>
             <wp:docPr id="24" name="Imagem 24"/>
@@ -2885,7 +2881,7 @@
                     <pic:cNvPicPr/>
                   </pic:nvPicPr>
                   <pic:blipFill>
-                    <a:blip r:embed="rId24"/>
+                    <a:blip r:embed="rId25"/>
                     <a:stretch>
                       <a:fillRect/>
                     </a:stretch>
@@ -2929,22 +2925,32 @@
     <w:p>
       <w:pPr>
         <w:ind w:firstLine="708"/>
-      </w:pPr>
-      <w:r>
+        <w:rPr>
+          <w:color w:val="FF0000"/>
+        </w:rPr>
+      </w:pPr>
+      <w:r>
+        <w:rPr>
+          <w:color w:val="FF0000"/>
+        </w:rPr>
         <w:t>Além disso, alterar o estilo no CSS para ajustar a imagem:</w:t>
       </w:r>
     </w:p>
     <w:p>
       <w:pPr>
         <w:jc w:val="center"/>
+        <w:rPr>
+          <w:color w:val="FF0000"/>
+        </w:rPr>
       </w:pPr>
       <w:r>
         <w:rPr>
           <w:noProof/>
+          <w:color w:val="FF0000"/>
           <w:lang w:eastAsia="pt-BR"/>
         </w:rPr>
         <w:drawing>
-          <wp:inline distT="0" distB="0" distL="0" distR="0" wp14:anchorId="1AD53FAA" wp14:editId="01F822AC">
+          <wp:inline distT="0" distB="0" distL="0" distR="0" wp14:anchorId="145C6B13" wp14:editId="38846922">
             <wp:extent cx="1781175" cy="790575"/>
             <wp:effectExtent l="190500" t="190500" r="200025" b="200025"/>
             <wp:docPr id="53" name="Imagem 53"/>
@@ -2959,7 +2965,7 @@
                     <pic:cNvPicPr/>
                   </pic:nvPicPr>
                   <pic:blipFill>
-                    <a:blip r:embed="rId25"/>
+                    <a:blip r:embed="rId26"/>
                     <a:stretch>
                       <a:fillRect/>
                     </a:stretch>
@@ -3009,7 +3015,7 @@
           <w:lang w:eastAsia="pt-BR"/>
         </w:rPr>
         <w:drawing>
-          <wp:inline distT="0" distB="0" distL="0" distR="0" wp14:anchorId="2756BFA8" wp14:editId="46035917">
+          <wp:inline distT="0" distB="0" distL="0" distR="0" wp14:anchorId="4AC1FDCA" wp14:editId="0F321051">
             <wp:extent cx="2771775" cy="609600"/>
             <wp:effectExtent l="190500" t="190500" r="200025" b="190500"/>
             <wp:docPr id="27" name="Imagem 27"/>
@@ -3024,7 +3030,7 @@
                     <pic:cNvPicPr/>
                   </pic:nvPicPr>
                   <pic:blipFill>
-                    <a:blip r:embed="rId26"/>
+                    <a:blip r:embed="rId27"/>
                     <a:stretch>
                       <a:fillRect/>
                     </a:stretch>
@@ -3063,16 +3069,50 @@
         <w:t>Observação: Lembre-se sempre de incluir comentários em seu código. Tanto HTML quanto CSS. Além de você, outras pessoas também poderão atuar no mesmo projeto. Quanto mais claro for o seu código, melhor será a sua manutenção. Não somente por você, mas também por outras pessoas.</w:t>
       </w:r>
     </w:p>
-    <w:p/>
     <w:p>
       <w:pPr>
         <w:ind w:firstLine="708"/>
       </w:pPr>
-    </w:p>
-    <w:p>
-      <w:pPr>
-        <w:jc w:val="center"/>
-      </w:pPr>
+      <w:r>
+        <w:t>Será que ainda podemos melhorar o nosso código?</w:t>
+      </w:r>
+    </w:p>
+    <w:p>
+      <w:pPr>
+        <w:ind w:firstLine="708"/>
+      </w:pPr>
+      <w:r>
+        <w:t xml:space="preserve">Já que a figura faz parte do nosso artigo, por que não podemos colocar ela dentro do nosso </w:t>
+      </w:r>
+      <w:proofErr w:type="spellStart"/>
+      <w:r>
+        <w:t>article</w:t>
+      </w:r>
+      <w:proofErr w:type="spellEnd"/>
+      <w:r>
+        <w:t>?</w:t>
+      </w:r>
+    </w:p>
+    <w:p>
+      <w:r>
+        <w:tab/>
+        <w:t xml:space="preserve">Caso queiramos separar elas em duas colunas, podemos trabalhar da seguinte forma. Colocamos uma </w:t>
+      </w:r>
+      <w:proofErr w:type="spellStart"/>
+      <w:r>
+        <w:t>div</w:t>
+      </w:r>
+      <w:proofErr w:type="spellEnd"/>
+      <w:r>
+        <w:t xml:space="preserve"> para separar o conteúdo e adicionamos uma classe no CSS.</w:t>
+      </w:r>
+    </w:p>
+    <w:p>
+      <w:pPr>
+        <w:ind w:firstLine="708"/>
+      </w:pPr>
+    </w:p>
+    <w:p>
       <w:r>
         <w:rPr>
           <w:noProof/>
@@ -3080,7 +3120,132 @@
         </w:rPr>
         <w:lastRenderedPageBreak/>
         <w:drawing>
-          <wp:inline distT="0" distB="0" distL="0" distR="0" wp14:anchorId="097D95A9" wp14:editId="31E320C1">
+          <wp:inline distT="0" distB="0" distL="0" distR="0" wp14:anchorId="0EA8B66A" wp14:editId="796AC2D1">
+            <wp:extent cx="5400040" cy="4127500"/>
+            <wp:effectExtent l="190500" t="190500" r="181610" b="196850"/>
+            <wp:docPr id="20" name="Imagem 20"/>
+            <wp:cNvGraphicFramePr>
+              <a:graphicFrameLocks xmlns:a="http://schemas.openxmlformats.org/drawingml/2006/main" noChangeAspect="1"/>
+            </wp:cNvGraphicFramePr>
+            <a:graphic xmlns:a="http://schemas.openxmlformats.org/drawingml/2006/main">
+              <a:graphicData uri="http://schemas.openxmlformats.org/drawingml/2006/picture">
+                <pic:pic xmlns:pic="http://schemas.openxmlformats.org/drawingml/2006/picture">
+                  <pic:nvPicPr>
+                    <pic:cNvPr id="1" name=""/>
+                    <pic:cNvPicPr/>
+                  </pic:nvPicPr>
+                  <pic:blipFill>
+                    <a:blip r:embed="rId28"/>
+                    <a:stretch>
+                      <a:fillRect/>
+                    </a:stretch>
+                  </pic:blipFill>
+                  <pic:spPr>
+                    <a:xfrm>
+                      <a:off x="0" y="0"/>
+                      <a:ext cx="5400040" cy="4127500"/>
+                    </a:xfrm>
+                    <a:prstGeom prst="rect">
+                      <a:avLst/>
+                    </a:prstGeom>
+                    <a:ln>
+                      <a:noFill/>
+                    </a:ln>
+                    <a:effectLst>
+                      <a:outerShdw blurRad="190500" algn="tl" rotWithShape="0">
+                        <a:srgbClr val="000000">
+                          <a:alpha val="70000"/>
+                        </a:srgbClr>
+                      </a:outerShdw>
+                    </a:effectLst>
+                  </pic:spPr>
+                </pic:pic>
+              </a:graphicData>
+            </a:graphic>
+          </wp:inline>
+        </w:drawing>
+      </w:r>
+    </w:p>
+    <w:p>
+      <w:r>
+        <w:t>CSS:</w:t>
+      </w:r>
+    </w:p>
+    <w:p/>
+    <w:p>
+      <w:pPr>
+        <w:jc w:val="center"/>
+      </w:pPr>
+      <w:r>
+        <w:rPr>
+          <w:noProof/>
+          <w:lang w:eastAsia="pt-BR"/>
+        </w:rPr>
+        <w:drawing>
+          <wp:inline distT="0" distB="0" distL="0" distR="0" wp14:anchorId="0FC0C29E" wp14:editId="70F6D015">
+            <wp:extent cx="1714500" cy="2390775"/>
+            <wp:effectExtent l="190500" t="190500" r="190500" b="200025"/>
+            <wp:docPr id="39" name="Imagem 39"/>
+            <wp:cNvGraphicFramePr>
+              <a:graphicFrameLocks xmlns:a="http://schemas.openxmlformats.org/drawingml/2006/main" noChangeAspect="1"/>
+            </wp:cNvGraphicFramePr>
+            <a:graphic xmlns:a="http://schemas.openxmlformats.org/drawingml/2006/main">
+              <a:graphicData uri="http://schemas.openxmlformats.org/drawingml/2006/picture">
+                <pic:pic xmlns:pic="http://schemas.openxmlformats.org/drawingml/2006/picture">
+                  <pic:nvPicPr>
+                    <pic:cNvPr id="1" name=""/>
+                    <pic:cNvPicPr/>
+                  </pic:nvPicPr>
+                  <pic:blipFill>
+                    <a:blip r:embed="rId29"/>
+                    <a:stretch>
+                      <a:fillRect/>
+                    </a:stretch>
+                  </pic:blipFill>
+                  <pic:spPr>
+                    <a:xfrm>
+                      <a:off x="0" y="0"/>
+                      <a:ext cx="1714500" cy="2390775"/>
+                    </a:xfrm>
+                    <a:prstGeom prst="rect">
+                      <a:avLst/>
+                    </a:prstGeom>
+                    <a:ln>
+                      <a:noFill/>
+                    </a:ln>
+                    <a:effectLst>
+                      <a:outerShdw blurRad="190500" algn="tl" rotWithShape="0">
+                        <a:srgbClr val="000000">
+                          <a:alpha val="70000"/>
+                        </a:srgbClr>
+                      </a:outerShdw>
+                    </a:effectLst>
+                  </pic:spPr>
+                </pic:pic>
+              </a:graphicData>
+            </a:graphic>
+          </wp:inline>
+        </w:drawing>
+      </w:r>
+    </w:p>
+    <w:p/>
+    <w:p>
+      <w:pPr>
+        <w:ind w:firstLine="708"/>
+      </w:pPr>
+    </w:p>
+    <w:p>
+      <w:pPr>
+        <w:jc w:val="center"/>
+      </w:pPr>
+      <w:r>
+        <w:rPr>
+          <w:noProof/>
+          <w:lang w:eastAsia="pt-BR"/>
+        </w:rPr>
+        <w:lastRenderedPageBreak/>
+        <w:drawing>
+          <wp:inline distT="0" distB="0" distL="0" distR="0" wp14:anchorId="4799A7AB" wp14:editId="6CC236A4">
             <wp:extent cx="5400040" cy="3821430"/>
             <wp:effectExtent l="190500" t="190500" r="181610" b="198120"/>
             <wp:docPr id="2" name="Imagem 2" descr="http://html5doctor.com/downloads/h5d-sectioning-flowchart.png"/>
@@ -3097,7 +3262,7 @@
                     </pic:cNvPicPr>
                   </pic:nvPicPr>
                   <pic:blipFill>
-                    <a:blip r:embed="rId27">
+                    <a:blip r:embed="rId30">
                       <a:extLst>
                         <a:ext uri="{28A0092B-C50C-407E-A947-70E740481C1C}">
                           <a14:useLocalDpi xmlns:a14="http://schemas.microsoft.com/office/drawing/2010/main" val="0"/>
@@ -3151,7 +3316,7 @@
           <w:lang w:eastAsia="pt-BR"/>
         </w:rPr>
         <w:drawing>
-          <wp:inline distT="0" distB="0" distL="0" distR="0" wp14:anchorId="716C53F8" wp14:editId="63DE3259">
+          <wp:inline distT="0" distB="0" distL="0" distR="0" wp14:anchorId="71B72484" wp14:editId="1A00CE5F">
             <wp:extent cx="5400040" cy="2730500"/>
             <wp:effectExtent l="190500" t="190500" r="181610" b="184150"/>
             <wp:docPr id="4" name="Imagem 4"/>
@@ -3166,7 +3331,7 @@
                     <pic:cNvPicPr/>
                   </pic:nvPicPr>
                   <pic:blipFill>
-                    <a:blip r:embed="rId28"/>
+                    <a:blip r:embed="rId31"/>
                     <a:stretch>
                       <a:fillRect/>
                     </a:stretch>
@@ -3202,14 +3367,14 @@
       <w:pPr>
         <w:pStyle w:val="Ttulo2"/>
       </w:pPr>
-      <w:bookmarkStart w:id="13" w:name="_Toc524724629"/>
-      <w:bookmarkStart w:id="14" w:name="_Toc524951989"/>
+      <w:bookmarkStart w:id="22" w:name="_Toc524964673"/>
+      <w:bookmarkStart w:id="23" w:name="_Toc524966230"/>
       <w:r>
         <w:lastRenderedPageBreak/>
         <w:t>Resultado Final</w:t>
       </w:r>
-      <w:bookmarkEnd w:id="13"/>
-      <w:bookmarkEnd w:id="14"/>
+      <w:bookmarkEnd w:id="22"/>
+      <w:bookmarkEnd w:id="23"/>
     </w:p>
     <w:p/>
     <w:p>
@@ -3222,7 +3387,7 @@
           <w:lang w:eastAsia="pt-BR"/>
         </w:rPr>
         <w:drawing>
-          <wp:inline distT="0" distB="0" distL="0" distR="0" wp14:anchorId="5E3E77D7" wp14:editId="1D886872">
+          <wp:inline distT="0" distB="0" distL="0" distR="0" wp14:anchorId="2BF9D413" wp14:editId="2A49B445">
             <wp:extent cx="5400040" cy="3021330"/>
             <wp:effectExtent l="190500" t="190500" r="181610" b="198120"/>
             <wp:docPr id="28" name="Imagem 28"/>
@@ -3237,7 +3402,7 @@
                     <pic:cNvPicPr/>
                   </pic:nvPicPr>
                   <pic:blipFill>
-                    <a:blip r:embed="rId29"/>
+                    <a:blip r:embed="rId32"/>
                     <a:stretch>
                       <a:fillRect/>
                     </a:stretch>
@@ -3273,13 +3438,13 @@
       <w:pPr>
         <w:pStyle w:val="Ttulo3"/>
       </w:pPr>
-      <w:bookmarkStart w:id="15" w:name="_Toc524724630"/>
-      <w:bookmarkStart w:id="16" w:name="_Toc524951990"/>
+      <w:bookmarkStart w:id="24" w:name="_Toc524964674"/>
+      <w:bookmarkStart w:id="25" w:name="_Toc524966231"/>
       <w:r>
         <w:t>Extras</w:t>
       </w:r>
-      <w:bookmarkEnd w:id="15"/>
-      <w:bookmarkEnd w:id="16"/>
+      <w:bookmarkEnd w:id="24"/>
+      <w:bookmarkEnd w:id="25"/>
     </w:p>
     <w:p/>
     <w:p>
@@ -3288,7 +3453,7 @@
           <w:rStyle w:val="Hyperlink"/>
         </w:rPr>
       </w:pPr>
-      <w:hyperlink r:id="rId30" w:history="1">
+      <w:hyperlink r:id="rId33" w:history="1">
         <w:r>
           <w:rPr>
             <w:rStyle w:val="Hyperlink"/>
@@ -3298,7 +3463,7 @@
       </w:hyperlink>
     </w:p>
     <w:p>
-      <w:hyperlink r:id="rId31" w:anchor="textarea" w:history="1">
+      <w:hyperlink r:id="rId34" w:anchor="textarea" w:history="1">
         <w:r>
           <w:rPr>
             <w:rStyle w:val="Hyperlink"/>
@@ -3308,7 +3473,7 @@
       </w:hyperlink>
     </w:p>
     <w:p>
-      <w:hyperlink r:id="rId32" w:history="1">
+      <w:hyperlink r:id="rId35" w:history="1">
         <w:r>
           <w:rPr>
             <w:rStyle w:val="Hyperlink"/>
@@ -3323,7 +3488,7 @@
           <w:rStyle w:val="Hyperlink"/>
         </w:rPr>
       </w:pPr>
-      <w:hyperlink r:id="rId33" w:history="1">
+      <w:hyperlink r:id="rId36" w:history="1">
         <w:r>
           <w:rPr>
             <w:rStyle w:val="Hyperlink"/>
@@ -3332,7 +3497,11 @@
         </w:r>
       </w:hyperlink>
     </w:p>
-    <w:p/>
+    <w:p>
+      <w:pPr>
+        <w:jc w:val="left"/>
+      </w:pPr>
+    </w:p>
     <w:sectPr>
       <w:pgSz w:w="11906" w:h="16838"/>
       <w:pgMar w:top="1417" w:right="1701" w:bottom="1417" w:left="1701" w:header="708" w:footer="708" w:gutter="0"/>
